--- a/Python/שבוע 4/מעבדה/מבוא לשפת פייתון וקריפטוגרפיה - תרגול מספר 4 -    217906 (1).docx
+++ b/Python/שבוע 4/מעבדה/מבוא לשפת פייתון וקריפטוגרפיה - תרגול מספר 4 -    217906 (1).docx
@@ -378,11 +378,11 @@
     </w:p>
     <w:p>
       <w:pPr>
+        <w:bidi w:val="0"/>
         <w:spacing w:after="0" w:line="360" w:lineRule="auto"/>
         <w:rPr>
           <w:sz w:val="24"/>
           <w:szCs w:val="24"/>
-          <w:rtl/>
         </w:rPr>
       </w:pPr>
     </w:p>
@@ -1759,17 +1759,18 @@
   <w:abstractNum w:abstractNumId="1" w15:restartNumberingAfterBreak="0">
     <w:nsid w:val="4F3F71D2"/>
     <w:multiLevelType w:val="hybridMultilevel"/>
-    <w:tmpl w:val="B914B06E"/>
-    <w:lvl w:ilvl="0" w:tplc="0409000F">
+    <w:tmpl w:val="BA8E9078"/>
+    <w:lvl w:ilvl="0" w:tplc="D63AFDBA">
       <w:start w:val="1"/>
       <w:numFmt w:val="decimal"/>
       <w:lvlText w:val="%1."/>
       <w:lvlJc w:val="left"/>
       <w:pPr>
-        <w:ind w:left="720" w:hanging="360"/>
+        <w:ind w:left="360" w:hanging="360"/>
       </w:pPr>
       <w:rPr>
         <w:rFonts w:hint="default"/>
+        <w:lang w:bidi="he-IL"/>
       </w:rPr>
     </w:lvl>
     <w:lvl w:ilvl="1" w:tplc="04090019" w:tentative="1">
@@ -2118,7 +2119,7 @@
     <w:lsdException w:name="Table Web 2" w:semiHidden="1" w:unhideWhenUsed="1"/>
     <w:lsdException w:name="Table Web 3" w:semiHidden="1" w:unhideWhenUsed="1"/>
     <w:lsdException w:name="Balloon Text" w:semiHidden="1" w:unhideWhenUsed="1"/>
-    <w:lsdException w:name="Table Grid" w:semiHidden="1" w:uiPriority="59" w:unhideWhenUsed="1"/>
+    <w:lsdException w:name="Table Grid" w:uiPriority="59"/>
     <w:lsdException w:name="Table Theme" w:semiHidden="1" w:unhideWhenUsed="1"/>
     <w:lsdException w:name="Placeholder Text" w:semiHidden="1"/>
     <w:lsdException w:name="No Spacing" w:uiPriority="1" w:qFormat="1"/>
